--- a/实验报告/03 缺陷报告/图像缩放/一般功能性错误：无法输入比例尺.docx
+++ b/实验报告/03 缺陷报告/图像缩放/一般功能性错误：无法输入比例尺.docx
@@ -24,7 +24,7 @@
       <w:pPr>
         <w:jc w:val="center"/>
         <w:rPr>
-          <w:rFonts w:ascii="宋体" w:hAnsi="宋体"/>
+          <w:rFonts w:ascii="宋体" w:hAnsi="宋体" w:hint="eastAsia"/>
           <w:bCs/>
           <w:sz w:val="24"/>
         </w:rPr>
@@ -128,7 +128,7 @@
                 <w:bCs/>
                 <w:sz w:val="24"/>
               </w:rPr>
-              <w:t>蔡兆炫</w:t>
+              <w:t>钱紫阳</w:t>
             </w:r>
           </w:p>
         </w:tc>
@@ -410,7 +410,7 @@
           <w:p>
             <w:pPr>
               <w:rPr>
-                <w:rFonts w:ascii="宋体" w:hAnsi="宋体"/>
+                <w:rFonts w:ascii="宋体" w:hAnsi="宋体" w:hint="eastAsia"/>
                 <w:bCs/>
                 <w:sz w:val="24"/>
               </w:rPr>
